--- a/lib/template_course_work.docx
+++ b/lib/template_course_work.docx
@@ -60,15 +60,13 @@
         <w:jc w:val="center"/>
         <w:rPr>
           <w:rFonts w:ascii="Times New Roman" w:hAnsi="Times New Roman" w:cs="Times New Roman"/>
-          <w:color w:val="FF0000"/>
-          <w:sz w:val="24"/>
-          <w:szCs w:val="24"/>
-        </w:rPr>
-      </w:pPr>
-      <w:r>
-        <w:rPr>
-          <w:rFonts w:ascii="Times New Roman" w:hAnsi="Times New Roman" w:cs="Times New Roman"/>
-          <w:color w:val="FF0000"/>
+          <w:sz w:val="24"/>
+          <w:szCs w:val="24"/>
+        </w:rPr>
+      </w:pPr>
+      <w:r>
+        <w:rPr>
+          <w:rFonts w:ascii="Times New Roman" w:hAnsi="Times New Roman" w:cs="Times New Roman"/>
           <w:sz w:val="24"/>
           <w:szCs w:val="24"/>
         </w:rPr>
@@ -81,7 +79,6 @@
         <w:jc w:val="center"/>
         <w:rPr>
           <w:rFonts w:ascii="Times New Roman" w:hAnsi="Times New Roman" w:cs="Times New Roman"/>
-          <w:color w:val="FF0000"/>
           <w:sz w:val="24"/>
           <w:szCs w:val="24"/>
         </w:rPr>
@@ -93,7 +90,6 @@
         <w:jc w:val="center"/>
         <w:rPr>
           <w:rFonts w:ascii="Times New Roman" w:hAnsi="Times New Roman" w:cs="Times New Roman"/>
-          <w:color w:val="FF0000"/>
           <w:sz w:val="24"/>
           <w:szCs w:val="24"/>
         </w:rPr>
@@ -124,15 +120,13 @@
         <w:jc w:val="center"/>
         <w:rPr>
           <w:rFonts w:ascii="Times New Roman" w:hAnsi="Times New Roman" w:cs="Times New Roman"/>
-          <w:color w:val="FF0000"/>
-          <w:sz w:val="24"/>
-          <w:szCs w:val="24"/>
-        </w:rPr>
-      </w:pPr>
-      <w:r>
-        <w:rPr>
-          <w:rFonts w:ascii="Times New Roman" w:hAnsi="Times New Roman" w:cs="Times New Roman"/>
-          <w:color w:val="FF0000"/>
+          <w:sz w:val="24"/>
+          <w:szCs w:val="24"/>
+        </w:rPr>
+      </w:pPr>
+      <w:r>
+        <w:rPr>
+          <w:rFonts w:ascii="Times New Roman" w:hAnsi="Times New Roman" w:cs="Times New Roman"/>
           <w:sz w:val="24"/>
           <w:szCs w:val="24"/>
         </w:rPr>
@@ -182,7 +176,6 @@
       <w:r>
         <w:rPr>
           <w:rFonts w:ascii="Times New Roman" w:hAnsi="Times New Roman" w:cs="Times New Roman"/>
-          <w:color w:val="FF0000"/>
           <w:sz w:val="24"/>
           <w:szCs w:val="24"/>
         </w:rPr>
@@ -199,7 +192,6 @@
       <w:r>
         <w:rPr>
           <w:rFonts w:ascii="Times New Roman" w:hAnsi="Times New Roman" w:cs="Times New Roman"/>
-          <w:color w:val="FF0000"/>
           <w:sz w:val="24"/>
           <w:szCs w:val="24"/>
         </w:rPr>
@@ -236,15 +228,13 @@
         <w:jc w:val="right"/>
         <w:rPr>
           <w:rFonts w:ascii="Times New Roman" w:hAnsi="Times New Roman" w:cs="Times New Roman"/>
-          <w:color w:val="FF0000"/>
-          <w:sz w:val="24"/>
-          <w:szCs w:val="24"/>
-        </w:rPr>
-      </w:pPr>
-      <w:r>
-        <w:rPr>
-          <w:rFonts w:ascii="Times New Roman" w:hAnsi="Times New Roman" w:cs="Times New Roman"/>
-          <w:color w:val="FF0000"/>
+          <w:sz w:val="24"/>
+          <w:szCs w:val="24"/>
+        </w:rPr>
+      </w:pPr>
+      <w:r>
+        <w:rPr>
+          <w:rFonts w:ascii="Times New Roman" w:hAnsi="Times New Roman" w:cs="Times New Roman"/>
           <w:sz w:val="24"/>
           <w:szCs w:val="24"/>
         </w:rPr>
@@ -267,15 +257,7 @@
           <w:sz w:val="24"/>
           <w:szCs w:val="24"/>
         </w:rPr>
-        <w:t>Направление подготовки</w:t>
-      </w:r>
-      <w:r>
-        <w:rPr>
-          <w:rFonts w:ascii="Times New Roman" w:hAnsi="Times New Roman" w:cs="Times New Roman"/>
-          <w:sz w:val="24"/>
-          <w:szCs w:val="24"/>
-        </w:rPr>
-        <w:t>:</w:t>
+        <w:t>Направление подготовки:</w:t>
       </w:r>
     </w:p>
     <w:p>
@@ -284,15 +266,13 @@
         <w:jc w:val="right"/>
         <w:rPr>
           <w:rFonts w:ascii="Times New Roman" w:hAnsi="Times New Roman" w:cs="Times New Roman"/>
-          <w:color w:val="FF0000"/>
-          <w:sz w:val="24"/>
-          <w:szCs w:val="24"/>
-        </w:rPr>
-      </w:pPr>
-      <w:r>
-        <w:rPr>
-          <w:rFonts w:ascii="Times New Roman" w:hAnsi="Times New Roman" w:cs="Times New Roman"/>
-          <w:color w:val="FF0000"/>
+          <w:sz w:val="24"/>
+          <w:szCs w:val="24"/>
+        </w:rPr>
+      </w:pPr>
+      <w:r>
+        <w:rPr>
+          <w:rFonts w:ascii="Times New Roman" w:hAnsi="Times New Roman" w:cs="Times New Roman"/>
           <w:sz w:val="24"/>
           <w:szCs w:val="24"/>
         </w:rPr>
@@ -324,15 +304,13 @@
         <w:jc w:val="right"/>
         <w:rPr>
           <w:rFonts w:ascii="Times New Roman" w:hAnsi="Times New Roman" w:cs="Times New Roman"/>
-          <w:color w:val="FF0000"/>
-          <w:sz w:val="24"/>
-          <w:szCs w:val="24"/>
-        </w:rPr>
-      </w:pPr>
-      <w:r>
-        <w:rPr>
-          <w:rFonts w:ascii="Times New Roman" w:hAnsi="Times New Roman" w:cs="Times New Roman"/>
-          <w:color w:val="FF0000"/>
+          <w:sz w:val="24"/>
+          <w:szCs w:val="24"/>
+        </w:rPr>
+      </w:pPr>
+      <w:r>
+        <w:rPr>
+          <w:rFonts w:ascii="Times New Roman" w:hAnsi="Times New Roman" w:cs="Times New Roman"/>
           <w:sz w:val="24"/>
           <w:szCs w:val="24"/>
         </w:rPr>
@@ -341,24 +319,14 @@
       <w:r>
         <w:rPr>
           <w:rFonts w:ascii="Times New Roman" w:hAnsi="Times New Roman" w:cs="Times New Roman"/>
-          <w:color w:val="FF0000"/>
-          <w:sz w:val="24"/>
-          <w:szCs w:val="24"/>
-        </w:rPr>
-        <w:t xml:space="preserve"> </w:t>
-      </w:r>
-      <w:r>
-        <w:rPr>
-          <w:rFonts w:ascii="Times New Roman" w:hAnsi="Times New Roman" w:cs="Times New Roman"/>
-          <w:sz w:val="24"/>
-          <w:szCs w:val="24"/>
-        </w:rPr>
-        <w:t xml:space="preserve">кафедры </w:t>
-      </w:r>
-      <w:r>
-        <w:rPr>
-          <w:rFonts w:ascii="Times New Roman" w:hAnsi="Times New Roman" w:cs="Times New Roman"/>
-          <w:color w:val="FF0000"/>
+          <w:sz w:val="24"/>
+          <w:szCs w:val="24"/>
+        </w:rPr>
+        <w:t xml:space="preserve"> кафедры </w:t>
+      </w:r>
+      <w:r>
+        <w:rPr>
+          <w:rFonts w:ascii="Times New Roman" w:hAnsi="Times New Roman" w:cs="Times New Roman"/>
           <w:sz w:val="24"/>
           <w:szCs w:val="24"/>
         </w:rPr>
@@ -371,7 +339,6 @@
         <w:jc w:val="right"/>
         <w:rPr>
           <w:rFonts w:ascii="Times New Roman" w:hAnsi="Times New Roman" w:cs="Times New Roman"/>
-          <w:color w:val="FF0000"/>
           <w:sz w:val="24"/>
           <w:szCs w:val="24"/>
           <w:lang w:val="en-US"/>
@@ -380,7 +347,6 @@
       <w:r>
         <w:rPr>
           <w:rFonts w:ascii="Times New Roman" w:hAnsi="Times New Roman" w:cs="Times New Roman"/>
-          <w:color w:val="FF0000"/>
           <w:sz w:val="24"/>
           <w:szCs w:val="24"/>
           <w:lang w:val="en-US"/>
@@ -394,7 +360,6 @@
         <w:jc w:val="right"/>
         <w:rPr>
           <w:rFonts w:ascii="Times New Roman" w:hAnsi="Times New Roman" w:cs="Times New Roman"/>
-          <w:color w:val="FF0000"/>
           <w:sz w:val="24"/>
           <w:szCs w:val="24"/>
         </w:rPr>
@@ -496,7 +461,6 @@
               <w:jc w:val="center"/>
               <w:rPr>
                 <w:rFonts w:ascii="Times New Roman" w:hAnsi="Times New Roman" w:cs="Times New Roman"/>
-                <w:color w:val="FF0000"/>
                 <w:sz w:val="24"/>
                 <w:szCs w:val="24"/>
                 <w:lang w:val="en-US"/>
@@ -505,7 +469,6 @@
             <w:r>
               <w:rPr>
                 <w:rFonts w:ascii="Times New Roman" w:hAnsi="Times New Roman" w:cs="Times New Roman"/>
-                <w:color w:val="FF0000"/>
                 <w:sz w:val="24"/>
                 <w:szCs w:val="24"/>
                 <w:lang w:val="en-US"/>
@@ -524,7 +487,6 @@
               <w:jc w:val="center"/>
               <w:rPr>
                 <w:rFonts w:ascii="Times New Roman" w:hAnsi="Times New Roman" w:cs="Times New Roman"/>
-                <w:color w:val="FF0000"/>
                 <w:sz w:val="24"/>
                 <w:szCs w:val="24"/>
                 <w:lang w:val="en-US"/>
@@ -533,7 +495,6 @@
             <w:r>
               <w:rPr>
                 <w:rFonts w:ascii="Times New Roman" w:hAnsi="Times New Roman" w:cs="Times New Roman"/>
-                <w:color w:val="FF0000"/>
                 <w:sz w:val="24"/>
                 <w:szCs w:val="24"/>
                 <w:lang w:val="en-US"/>
@@ -551,7 +512,6 @@
               <w:spacing w:line="360" w:lineRule="auto"/>
               <w:rPr>
                 <w:rFonts w:ascii="Times New Roman" w:hAnsi="Times New Roman" w:cs="Times New Roman"/>
-                <w:color w:val="FF0000"/>
                 <w:sz w:val="24"/>
                 <w:szCs w:val="24"/>
                 <w:lang w:val="en-US"/>
@@ -560,7 +520,6 @@
             <w:r>
               <w:rPr>
                 <w:rFonts w:ascii="Times New Roman" w:hAnsi="Times New Roman" w:cs="Times New Roman"/>
-                <w:color w:val="FF0000"/>
                 <w:sz w:val="24"/>
                 <w:szCs w:val="24"/>
                 <w:lang w:val="en-US"/>
@@ -576,18 +535,16 @@
         <w:spacing w:line="360" w:lineRule="auto"/>
         <w:rPr>
           <w:rFonts w:ascii="Times New Roman" w:hAnsi="Times New Roman" w:cs="Times New Roman"/>
-          <w:color w:val="FF0000"/>
-          <w:sz w:val="24"/>
-          <w:szCs w:val="24"/>
-        </w:rPr>
-      </w:pPr>
-    </w:p>
-    <w:p>
-      <w:pPr>
-        <w:spacing w:line="360" w:lineRule="auto"/>
-        <w:rPr>
-          <w:rFonts w:ascii="Times New Roman" w:hAnsi="Times New Roman" w:cs="Times New Roman"/>
-          <w:color w:val="FF0000"/>
+          <w:sz w:val="24"/>
+          <w:szCs w:val="24"/>
+        </w:rPr>
+      </w:pPr>
+    </w:p>
+    <w:p>
+      <w:pPr>
+        <w:spacing w:line="360" w:lineRule="auto"/>
+        <w:rPr>
+          <w:rFonts w:ascii="Times New Roman" w:hAnsi="Times New Roman" w:cs="Times New Roman"/>
           <w:sz w:val="24"/>
           <w:szCs w:val="24"/>
         </w:rPr>
@@ -599,7 +556,6 @@
         <w:jc w:val="center"/>
         <w:rPr>
           <w:rFonts w:ascii="Times New Roman" w:hAnsi="Times New Roman" w:cs="Times New Roman"/>
-          <w:color w:val="FF0000"/>
           <w:sz w:val="24"/>
           <w:szCs w:val="24"/>
           <w:lang w:val="en-US"/>
@@ -608,7 +564,6 @@
       <w:r>
         <w:rPr>
           <w:rFonts w:ascii="Times New Roman" w:hAnsi="Times New Roman" w:cs="Times New Roman"/>
-          <w:color w:val="FF0000"/>
           <w:sz w:val="24"/>
           <w:szCs w:val="24"/>
           <w:lang w:val="en-US"/>
@@ -622,15 +577,13 @@
         <w:jc w:val="center"/>
         <w:rPr>
           <w:rFonts w:ascii="Times New Roman" w:hAnsi="Times New Roman" w:cs="Times New Roman"/>
-          <w:color w:val="FF0000"/>
-          <w:sz w:val="24"/>
-          <w:szCs w:val="24"/>
-        </w:rPr>
-      </w:pPr>
-      <w:r>
-        <w:rPr>
-          <w:rFonts w:ascii="Times New Roman" w:hAnsi="Times New Roman" w:cs="Times New Roman"/>
-          <w:color w:val="FF0000"/>
+          <w:sz w:val="24"/>
+          <w:szCs w:val="24"/>
+        </w:rPr>
+      </w:pPr>
+      <w:r>
+        <w:rPr>
+          <w:rFonts w:ascii="Times New Roman" w:hAnsi="Times New Roman" w:cs="Times New Roman"/>
           <w:sz w:val="24"/>
           <w:szCs w:val="24"/>
           <w:lang w:val="en-US"/>
@@ -640,19 +593,10 @@
       <w:r>
         <w:rPr>
           <w:rFonts w:ascii="Times New Roman" w:hAnsi="Times New Roman" w:cs="Times New Roman"/>
-          <w:color w:val="FF0000"/>
-          <w:sz w:val="24"/>
-          <w:szCs w:val="24"/>
-        </w:rPr>
-        <w:t xml:space="preserve"> </w:t>
-      </w:r>
-      <w:r>
-        <w:rPr>
-          <w:rFonts w:ascii="Times New Roman" w:hAnsi="Times New Roman" w:cs="Times New Roman"/>
-          <w:sz w:val="24"/>
-          <w:szCs w:val="24"/>
-        </w:rPr>
-        <w:t>г.</w:t>
+          <w:sz w:val="24"/>
+          <w:szCs w:val="24"/>
+        </w:rPr>
+        <w:t xml:space="preserve"> г.</w:t>
       </w:r>
     </w:p>
     <w:sectPr>
